--- a/course reviews/Student_19_Course_200.docx
+++ b/course reviews/Student_19_Course_200.docx
@@ -9,17 +9,16 @@
     </w:p>
     <w:p>
       <w:r>
-        <w:t>Review for 200 level course:</w:t>
+        <w:t xml:space="preserve">Principles of finance econ 261 </w:t>
+        <w:br/>
+        <w:t xml:space="preserve">Taught the basic rule and concepts of finance such as time value of money etc. the. Instructors teaching pace was very ambiguous. That course had 8 assignments mid and a final so workload was a lot. </w:t>
+        <w:br/>
+        <w:t>Difficulty level:5</w:t>
       </w:r>
     </w:p>
     <w:p>
       <w:r>
-        <w:t>When i took CS 200 it had relatively easy labs for me as there pre labs were comprehensive and well guided. But i failed in the examination part where i was on track for an A , but due to a final being botched l was not able to secure a good grade in cs 200.</w:t>
-      </w:r>
-    </w:p>
-    <w:p>
-      <w:r>
-        <w:t>Gpa: 2.50-3.00</w:t>
+        <w:t>Gpa: nan</w:t>
       </w:r>
     </w:p>
     <w:sectPr>

--- a/course reviews/Student_19_Course_200.docx
+++ b/course reviews/Student_19_Course_200.docx
@@ -4,21 +4,29 @@
   <w:body>
     <w:p>
       <w:r>
-        <w:t>Year of study: Junior</w:t>
+        <w:t>Year of study: Sophomore</w:t>
       </w:r>
     </w:p>
     <w:p>
       <w:r>
-        <w:t xml:space="preserve">Principles of finance econ 261 </w:t>
-        <w:br/>
-        <w:t xml:space="preserve">Taught the basic rule and concepts of finance such as time value of money etc. the. Instructors teaching pace was very ambiguous. That course had 8 assignments mid and a final so workload was a lot. </w:t>
-        <w:br/>
-        <w:t>Difficulty level:5</w:t>
+        <w:t>Semesters offered: Fall</w:t>
       </w:r>
     </w:p>
     <w:p>
       <w:r>
-        <w:t>Gpa: nan</w:t>
+        <w:t>Course aliases: Cs210, Discrete Maths</w:t>
+      </w:r>
+    </w:p>
+    <w:p>
+      <w:r>
+        <w:t>Course review:</w:t>
+        <w:br/>
+        <w:t>Cs 210 amaxing course and graphs was insansely fun</w:t>
+      </w:r>
+    </w:p>
+    <w:p>
+      <w:r>
+        <w:t>GPA: 3.60-4.00</w:t>
       </w:r>
     </w:p>
     <w:sectPr>
